--- a/06 - Especificacion de Casos de Uso/Logistica/ECU4-Actualizar estado de reparto.docx
+++ b/06 - Especificacion de Casos de Uso/Logistica/ECU4-Actualizar estado de reparto.docx
@@ -170,6 +170,99 @@
     </w:p>
     <w:p>
       <w:pPr>
+        <w:pStyle w:val="Prrafodelista"/>
+        <w:numPr>
+          <w:ilvl w:val="0"/>
+          <w:numId w:val="6"/>
+        </w:numPr>
+        <w:autoSpaceDE w:val="0"/>
+        <w:autoSpaceDN w:val="0"/>
+        <w:adjustRightInd w:val="0"/>
+        <w:spacing w:after="0" w:line="240" w:lineRule="auto"/>
+        <w:rPr>
+          <w:rFonts w:asciiTheme="minorHAnsi" w:hAnsiTheme="minorHAnsi" w:cstheme="minorHAnsi"/>
+          <w:b/>
+          <w:bCs/>
+          <w:i/>
+          <w:iCs/>
+          <w:sz w:val="28"/>
+          <w:szCs w:val="28"/>
+          <w:lang w:val="es-ES" w:eastAsia="es-ES"/>
+        </w:rPr>
+      </w:pPr>
+      <w:r>
+        <w:rPr>
+          <w:rFonts w:asciiTheme="minorHAnsi" w:hAnsiTheme="minorHAnsi" w:cstheme="minorHAnsi"/>
+          <w:b/>
+          <w:bCs/>
+          <w:i/>
+          <w:iCs/>
+          <w:sz w:val="28"/>
+          <w:szCs w:val="28"/>
+          <w:lang w:val="es-ES" w:eastAsia="es-ES"/>
+        </w:rPr>
+        <w:t>Subsistema</w:t>
+      </w:r>
+    </w:p>
+    <w:p>
+      <w:pPr>
+        <w:pStyle w:val="Prrafodelista"/>
+        <w:numPr>
+          <w:ilvl w:val="1"/>
+          <w:numId w:val="6"/>
+        </w:numPr>
+        <w:autoSpaceDE w:val="0"/>
+        <w:autoSpaceDN w:val="0"/>
+        <w:adjustRightInd w:val="0"/>
+        <w:spacing w:after="0" w:line="240" w:lineRule="auto"/>
+        <w:rPr>
+          <w:rFonts w:asciiTheme="minorHAnsi" w:hAnsiTheme="minorHAnsi" w:cstheme="minorHAnsi"/>
+          <w:bCs/>
+          <w:iCs/>
+          <w:sz w:val="24"/>
+          <w:szCs w:val="24"/>
+          <w:lang w:val="es-ES" w:eastAsia="es-ES"/>
+        </w:rPr>
+      </w:pPr>
+      <w:r>
+        <w:rPr>
+          <w:rFonts w:asciiTheme="minorHAnsi" w:hAnsiTheme="minorHAnsi" w:cstheme="minorHAnsi"/>
+          <w:bCs/>
+          <w:iCs/>
+          <w:sz w:val="24"/>
+          <w:szCs w:val="24"/>
+          <w:lang w:val="es-ES" w:eastAsia="es-ES"/>
+        </w:rPr>
+        <w:t>Central – Logística y Distribución</w:t>
+      </w:r>
+    </w:p>
+    <w:p>
+      <w:pPr>
+        <w:pStyle w:val="Prrafodelista"/>
+        <w:numPr>
+          <w:ilvl w:val="1"/>
+          <w:numId w:val="6"/>
+        </w:numPr>
+        <w:autoSpaceDE w:val="0"/>
+        <w:autoSpaceDN w:val="0"/>
+        <w:adjustRightInd w:val="0"/>
+        <w:spacing w:after="0" w:line="240" w:lineRule="auto"/>
+        <w:rPr>
+          <w:rFonts w:asciiTheme="minorHAnsi" w:hAnsiTheme="minorHAnsi" w:cstheme="minorHAnsi"/>
+          <w:b/>
+          <w:bCs/>
+          <w:i/>
+          <w:iCs/>
+          <w:sz w:val="28"/>
+          <w:szCs w:val="28"/>
+          <w:lang w:val="es-ES" w:eastAsia="es-ES"/>
+        </w:rPr>
+      </w:pPr>
+      <w:bookmarkStart w:id="0" w:name="_GoBack"/>
+      <w:bookmarkEnd w:id="0"/>
+    </w:p>
+    <w:p>
+      <w:pPr>
         <w:autoSpaceDE w:val="0"/>
         <w:autoSpaceDN w:val="0"/>
         <w:adjustRightInd w:val="0"/>
@@ -513,13 +606,27 @@
           <w:lang w:val="es-ES" w:eastAsia="es-ES"/>
         </w:rPr>
       </w:pPr>
-    </w:p>
-    <w:p>
-      <w:pPr>
-        <w:autoSpaceDE w:val="0"/>
-        <w:autoSpaceDN w:val="0"/>
-        <w:adjustRightInd w:val="0"/>
-        <w:spacing w:after="0" w:line="240" w:lineRule="auto"/>
+      <w:r>
+        <w:rPr>
+          <w:rFonts w:cs="Calibri"/>
+          <w:color w:val="000000"/>
+          <w:sz w:val="21"/>
+          <w:szCs w:val="21"/>
+          <w:lang w:val="es-ES" w:eastAsia="es-ES"/>
+        </w:rPr>
+        <w:t>3</w:t>
+      </w:r>
+      <w:r>
+        <w:rPr>
+          <w:rFonts w:cs="Calibri"/>
+          <w:color w:val="000000"/>
+          <w:sz w:val="21"/>
+          <w:szCs w:val="21"/>
+          <w:lang w:val="es-ES" w:eastAsia="es-ES"/>
+        </w:rPr>
+        <w:t xml:space="preserve">. </w:t>
+      </w:r>
+      <w:r>
         <w:rPr>
           <w:rFonts w:ascii="Cambria,BoldItalic" w:hAnsi="Cambria,BoldItalic" w:cs="Cambria,BoldItalic"/>
           <w:b/>
@@ -531,55 +638,22 @@
           <w:szCs w:val="27"/>
           <w:lang w:val="es-ES" w:eastAsia="es-ES"/>
         </w:rPr>
-      </w:pPr>
-      <w:r>
-        <w:rPr>
-          <w:rFonts w:cs="Calibri"/>
-          <w:color w:val="000000"/>
-          <w:sz w:val="21"/>
-          <w:szCs w:val="21"/>
-          <w:lang w:val="es-ES" w:eastAsia="es-ES"/>
-        </w:rPr>
-        <w:t>3</w:t>
-      </w:r>
-      <w:r>
-        <w:rPr>
-          <w:rFonts w:cs="Calibri"/>
-          <w:color w:val="000000"/>
-          <w:sz w:val="21"/>
-          <w:szCs w:val="21"/>
-          <w:lang w:val="es-ES" w:eastAsia="es-ES"/>
-        </w:rPr>
-        <w:t xml:space="preserve">. </w:t>
-      </w:r>
-      <w:r>
-        <w:rPr>
-          <w:rFonts w:ascii="Cambria,BoldItalic" w:hAnsi="Cambria,BoldItalic" w:cs="Cambria,BoldItalic"/>
+        <w:t>Precondiciones</w:t>
+      </w:r>
+    </w:p>
+    <w:p>
+      <w:pPr>
+        <w:autoSpaceDE w:val="0"/>
+        <w:autoSpaceDN w:val="0"/>
+        <w:adjustRightInd w:val="0"/>
+        <w:spacing w:after="0" w:line="240" w:lineRule="auto"/>
+        <w:rPr>
+          <w:rFonts w:asciiTheme="minorHAnsi" w:hAnsiTheme="minorHAnsi" w:cstheme="minorHAnsi"/>
           <w:b/>
           <w:bCs/>
           <w:i/>
           <w:iCs/>
           <w:color w:val="000000"/>
-          <w:sz w:val="27"/>
-          <w:szCs w:val="27"/>
-          <w:lang w:val="es-ES" w:eastAsia="es-ES"/>
-        </w:rPr>
-        <w:t>Precondiciones</w:t>
-      </w:r>
-    </w:p>
-    <w:p>
-      <w:pPr>
-        <w:autoSpaceDE w:val="0"/>
-        <w:autoSpaceDN w:val="0"/>
-        <w:adjustRightInd w:val="0"/>
-        <w:spacing w:after="0" w:line="240" w:lineRule="auto"/>
-        <w:rPr>
-          <w:rFonts w:asciiTheme="minorHAnsi" w:hAnsiTheme="minorHAnsi" w:cstheme="minorHAnsi"/>
-          <w:b/>
-          <w:bCs/>
-          <w:i/>
-          <w:iCs/>
-          <w:color w:val="000000"/>
           <w:lang w:val="es-ES" w:eastAsia="es-ES"/>
         </w:rPr>
       </w:pPr>
@@ -648,7 +722,20 @@
         <w:rPr>
           <w:rFonts w:asciiTheme="minorHAnsi" w:hAnsiTheme="minorHAnsi" w:cstheme="minorHAnsi"/>
         </w:rPr>
-        <w:t>. El remito s</w:t>
+        <w:t>.</w:t>
+      </w:r>
+    </w:p>
+    <w:p>
+      <w:pPr>
+        <w:rPr>
+          <w:rFonts w:asciiTheme="minorHAnsi" w:hAnsiTheme="minorHAnsi" w:cstheme="minorHAnsi"/>
+        </w:rPr>
+      </w:pPr>
+      <w:r>
+        <w:rPr>
+          <w:rFonts w:asciiTheme="minorHAnsi" w:hAnsiTheme="minorHAnsi" w:cstheme="minorHAnsi"/>
+        </w:rPr>
+        <w:t>El remito s</w:t>
       </w:r>
       <w:r>
         <w:rPr>
@@ -678,7 +765,7 @@
         <w:rPr>
           <w:rFonts w:asciiTheme="minorHAnsi" w:hAnsiTheme="minorHAnsi" w:cstheme="minorHAnsi"/>
         </w:rPr>
-        <w:t>.</w:t>
+        <w:t xml:space="preserve"> y la orden de despacho en estado “entregado”.</w:t>
       </w:r>
     </w:p>
     <w:p>
@@ -917,8 +1004,16 @@
         </w:rPr>
         <w:t xml:space="preserve"> en el menú “</w:t>
       </w:r>
-      <w:bookmarkStart w:id="0" w:name="_GoBack"/>
-      <w:bookmarkEnd w:id="0"/>
+      <w:r>
+        <w:rPr>
+          <w:rFonts w:cs="Calibri"/>
+          <w:color w:val="000000"/>
+          <w:sz w:val="21"/>
+          <w:szCs w:val="21"/>
+          <w:lang w:val="es-ES" w:eastAsia="es-ES"/>
+        </w:rPr>
+        <w:t>Ordenes de</w:t>
+      </w:r>
     </w:p>
     <w:p>
       <w:pPr>
@@ -1203,6 +1298,7 @@
           <w:szCs w:val="21"/>
           <w:lang w:val="es-ES" w:eastAsia="es-ES"/>
         </w:rPr>
+        <w:lastRenderedPageBreak/>
         <w:t xml:space="preserve">          </w:t>
       </w:r>
     </w:p>
@@ -1336,16 +1432,7 @@
           <w:color w:val="000000"/>
           <w:lang w:val="es-ES" w:eastAsia="es-ES"/>
         </w:rPr>
-        <w:t xml:space="preserve"> a la sucursal destino </w:t>
-      </w:r>
-      <w:r>
-        <w:rPr>
-          <w:rFonts w:asciiTheme="minorHAnsi" w:hAnsiTheme="minorHAnsi" w:cstheme="minorHAnsi"/>
-          <w:color w:val="000000"/>
-          <w:lang w:val="es-ES" w:eastAsia="es-ES"/>
-        </w:rPr>
-        <w:lastRenderedPageBreak/>
-        <w:t xml:space="preserve">por </w:t>
+        <w:t xml:space="preserve"> a la sucursal destino por </w:t>
       </w:r>
       <w:r>
         <w:rPr>
@@ -1611,6 +1698,135 @@
     </w:lvl>
   </w:abstractNum>
   <w:abstractNum w:abstractNumId="1">
+    <w:nsid w:val="22C33FF9"/>
+    <w:multiLevelType w:val="multilevel"/>
+    <w:tmpl w:val="F5207EB0"/>
+    <w:lvl w:ilvl="0">
+      <w:start w:val="1"/>
+      <w:numFmt w:val="decimal"/>
+      <w:lvlText w:val="%1."/>
+      <w:lvlJc w:val="left"/>
+      <w:pPr>
+        <w:ind w:left="720" w:hanging="360"/>
+      </w:pPr>
+      <w:rPr>
+        <w:rFonts w:hint="default"/>
+      </w:rPr>
+    </w:lvl>
+    <w:lvl w:ilvl="1">
+      <w:start w:val="1"/>
+      <w:numFmt w:val="decimal"/>
+      <w:isLgl/>
+      <w:lvlText w:val="%1.%2"/>
+      <w:lvlJc w:val="left"/>
+      <w:pPr>
+        <w:ind w:left="1140" w:hanging="420"/>
+      </w:pPr>
+      <w:rPr>
+        <w:rFonts w:hint="default"/>
+        <w:sz w:val="28"/>
+      </w:rPr>
+    </w:lvl>
+    <w:lvl w:ilvl="2">
+      <w:start w:val="1"/>
+      <w:numFmt w:val="decimal"/>
+      <w:isLgl/>
+      <w:lvlText w:val="%1.%2.%3"/>
+      <w:lvlJc w:val="left"/>
+      <w:pPr>
+        <w:ind w:left="1800" w:hanging="720"/>
+      </w:pPr>
+      <w:rPr>
+        <w:rFonts w:hint="default"/>
+        <w:sz w:val="28"/>
+      </w:rPr>
+    </w:lvl>
+    <w:lvl w:ilvl="3">
+      <w:start w:val="1"/>
+      <w:numFmt w:val="decimal"/>
+      <w:isLgl/>
+      <w:lvlText w:val="%1.%2.%3.%4"/>
+      <w:lvlJc w:val="left"/>
+      <w:pPr>
+        <w:ind w:left="2520" w:hanging="1080"/>
+      </w:pPr>
+      <w:rPr>
+        <w:rFonts w:hint="default"/>
+        <w:sz w:val="28"/>
+      </w:rPr>
+    </w:lvl>
+    <w:lvl w:ilvl="4">
+      <w:start w:val="1"/>
+      <w:numFmt w:val="decimal"/>
+      <w:isLgl/>
+      <w:lvlText w:val="%1.%2.%3.%4.%5"/>
+      <w:lvlJc w:val="left"/>
+      <w:pPr>
+        <w:ind w:left="2880" w:hanging="1080"/>
+      </w:pPr>
+      <w:rPr>
+        <w:rFonts w:hint="default"/>
+        <w:sz w:val="28"/>
+      </w:rPr>
+    </w:lvl>
+    <w:lvl w:ilvl="5">
+      <w:start w:val="1"/>
+      <w:numFmt w:val="decimal"/>
+      <w:isLgl/>
+      <w:lvlText w:val="%1.%2.%3.%4.%5.%6"/>
+      <w:lvlJc w:val="left"/>
+      <w:pPr>
+        <w:ind w:left="3600" w:hanging="1440"/>
+      </w:pPr>
+      <w:rPr>
+        <w:rFonts w:hint="default"/>
+        <w:sz w:val="28"/>
+      </w:rPr>
+    </w:lvl>
+    <w:lvl w:ilvl="6">
+      <w:start w:val="1"/>
+      <w:numFmt w:val="decimal"/>
+      <w:isLgl/>
+      <w:lvlText w:val="%1.%2.%3.%4.%5.%6.%7"/>
+      <w:lvlJc w:val="left"/>
+      <w:pPr>
+        <w:ind w:left="3960" w:hanging="1440"/>
+      </w:pPr>
+      <w:rPr>
+        <w:rFonts w:hint="default"/>
+        <w:sz w:val="28"/>
+      </w:rPr>
+    </w:lvl>
+    <w:lvl w:ilvl="7">
+      <w:start w:val="1"/>
+      <w:numFmt w:val="decimal"/>
+      <w:isLgl/>
+      <w:lvlText w:val="%1.%2.%3.%4.%5.%6.%7.%8"/>
+      <w:lvlJc w:val="left"/>
+      <w:pPr>
+        <w:ind w:left="4680" w:hanging="1800"/>
+      </w:pPr>
+      <w:rPr>
+        <w:rFonts w:hint="default"/>
+        <w:sz w:val="28"/>
+      </w:rPr>
+    </w:lvl>
+    <w:lvl w:ilvl="8">
+      <w:start w:val="1"/>
+      <w:numFmt w:val="decimal"/>
+      <w:isLgl/>
+      <w:lvlText w:val="%1.%2.%3.%4.%5.%6.%7.%8.%9"/>
+      <w:lvlJc w:val="left"/>
+      <w:pPr>
+        <w:ind w:left="5400" w:hanging="2160"/>
+      </w:pPr>
+      <w:rPr>
+        <w:rFonts w:hint="default"/>
+        <w:sz w:val="28"/>
+      </w:rPr>
+    </w:lvl>
+  </w:abstractNum>
+  <w:abstractNum w:abstractNumId="2">
     <w:nsid w:val="358D22A7"/>
     <w:multiLevelType w:val="hybridMultilevel"/>
     <w:tmpl w:val="C8146450"/>
@@ -1699,7 +1915,7 @@
       </w:pPr>
     </w:lvl>
   </w:abstractNum>
-  <w:abstractNum w:abstractNumId="2">
+  <w:abstractNum w:abstractNumId="3">
     <w:nsid w:val="52B81695"/>
     <w:multiLevelType w:val="hybridMultilevel"/>
     <w:tmpl w:val="C8146450"/>
@@ -1788,7 +2004,7 @@
       </w:pPr>
     </w:lvl>
   </w:abstractNum>
-  <w:abstractNum w:abstractNumId="3">
+  <w:abstractNum w:abstractNumId="4">
     <w:nsid w:val="6FCF1892"/>
     <w:multiLevelType w:val="hybridMultilevel"/>
     <w:tmpl w:val="F814C8C4"/>
@@ -1901,7 +2117,7 @@
       </w:rPr>
     </w:lvl>
   </w:abstractNum>
-  <w:abstractNum w:abstractNumId="4">
+  <w:abstractNum w:abstractNumId="5">
     <w:nsid w:val="740C38BD"/>
     <w:multiLevelType w:val="multilevel"/>
     <w:tmpl w:val="F7143C72"/>
@@ -2042,18 +2258,21 @@
     </w:lvl>
   </w:abstractNum>
   <w:num w:numId="1">
-    <w:abstractNumId w:val="3"/>
+    <w:abstractNumId w:val="4"/>
   </w:num>
   <w:num w:numId="2">
-    <w:abstractNumId w:val="4"/>
+    <w:abstractNumId w:val="5"/>
   </w:num>
   <w:num w:numId="3">
-    <w:abstractNumId w:val="2"/>
+    <w:abstractNumId w:val="3"/>
   </w:num>
   <w:num w:numId="4">
     <w:abstractNumId w:val="0"/>
   </w:num>
   <w:num w:numId="5">
+    <w:abstractNumId w:val="2"/>
+  </w:num>
+  <w:num w:numId="6">
     <w:abstractNumId w:val="1"/>
   </w:num>
 </w:numbering>
